--- a/hyper public.docx
+++ b/hyper public.docx
@@ -449,6 +449,29 @@
           <w:sz w:val="36"/>
           <w:szCs w:val="36"/>
         </w:rPr>
+        <w:t>.body out of response object</w:t>
+      </w:r>
+    </w:p>
+    <w:p>
+      <w:pPr>
+        <w:spacing w:before="100" w:beforeAutospacing="1" w:after="100" w:afterAutospacing="1" w:line="240" w:lineRule="auto"/>
+        <w:outlineLvl w:val="1"/>
+        <w:rPr>
+          <w:rFonts w:ascii="Times New Roman" w:eastAsia="Times New Roman" w:hAnsi="Times New Roman" w:cs="Times New Roman"/>
+          <w:b/>
+          <w:bCs/>
+          <w:sz w:val="36"/>
+          <w:szCs w:val="36"/>
+        </w:rPr>
+      </w:pPr>
+      <w:r>
+        <w:rPr>
+          <w:rFonts w:ascii="Times New Roman" w:eastAsia="Times New Roman" w:hAnsi="Times New Roman" w:cs="Times New Roman"/>
+          <w:b/>
+          <w:bCs/>
+          <w:sz w:val="36"/>
+          <w:szCs w:val="36"/>
+        </w:rPr>
         <w:t>$</w:t>
       </w:r>
       <w:proofErr w:type="spellStart"/>
@@ -1299,64 +1322,66 @@
         </w:rPr>
         <w:t>$lat.’,’.$lon</w:t>
       </w:r>
+      <w:r>
+        <w:rPr>
+          <w:rFonts w:ascii="Times New Roman" w:eastAsia="Times New Roman" w:hAnsi="Times New Roman" w:cs="Times New Roman"/>
+          <w:b/>
+          <w:bCs/>
+          <w:sz w:val="36"/>
+          <w:szCs w:val="36"/>
+        </w:rPr>
+        <w:t>&amp;zoom=12&amp;size=400x400&amp;sensor=false&amp;markers=color:blue%7Clabel:H%7C&lt;?php echo $markers</w:t>
+      </w:r>
+      <w:proofErr w:type="gramStart"/>
+      <w:r>
+        <w:rPr>
+          <w:rFonts w:ascii="Times New Roman" w:eastAsia="Times New Roman" w:hAnsi="Times New Roman" w:cs="Times New Roman"/>
+          <w:b/>
+          <w:bCs/>
+          <w:sz w:val="36"/>
+          <w:szCs w:val="36"/>
+        </w:rPr>
+        <w:t>; ?</w:t>
+      </w:r>
+      <w:proofErr w:type="gramEnd"/>
+      <w:r>
+        <w:rPr>
+          <w:rFonts w:ascii="Times New Roman" w:eastAsia="Times New Roman" w:hAnsi="Times New Roman" w:cs="Times New Roman"/>
+          <w:b/>
+          <w:bCs/>
+          <w:sz w:val="36"/>
+          <w:szCs w:val="36"/>
+        </w:rPr>
+        <w:t>&gt;" /&gt;</w:t>
+      </w:r>
+    </w:p>
+    <w:p>
+      <w:r>
+        <w:t xml:space="preserve">Make your requests over </w:t>
+      </w:r>
+      <w:r>
+        <w:rPr>
+          <w:rStyle w:val="caps"/>
+        </w:rPr>
+        <w:t>HTTPS</w:t>
+      </w:r>
+      <w:r>
+        <w:t xml:space="preserve"> and append your application key and secret to the parameters of the request</w:t>
+      </w:r>
+    </w:p>
+    <w:p>
+      <w:r>
+        <w:t>720p browser setting</w:t>
+      </w:r>
+    </w:p>
+    <w:p>
+      <w:r>
+        <w:t>Info chimps or simple geo</w:t>
+      </w:r>
+    </w:p>
+    <w:p>
       <w:bookmarkStart w:id="0" w:name="_GoBack"/>
       <w:bookmarkEnd w:id="0"/>
-      <w:r>
-        <w:rPr>
-          <w:rFonts w:ascii="Times New Roman" w:eastAsia="Times New Roman" w:hAnsi="Times New Roman" w:cs="Times New Roman"/>
-          <w:b/>
-          <w:bCs/>
-          <w:sz w:val="36"/>
-          <w:szCs w:val="36"/>
-        </w:rPr>
-        <w:t>&amp;zoom=12&amp;size=400x400&amp;sensor=false&amp;markers=color:blue%7Clabel:H%7C&lt;?php echo $markers</w:t>
-      </w:r>
-      <w:proofErr w:type="gramStart"/>
-      <w:r>
-        <w:rPr>
-          <w:rFonts w:ascii="Times New Roman" w:eastAsia="Times New Roman" w:hAnsi="Times New Roman" w:cs="Times New Roman"/>
-          <w:b/>
-          <w:bCs/>
-          <w:sz w:val="36"/>
-          <w:szCs w:val="36"/>
-        </w:rPr>
-        <w:t>; ?</w:t>
-      </w:r>
-      <w:proofErr w:type="gramEnd"/>
-      <w:r>
-        <w:rPr>
-          <w:rFonts w:ascii="Times New Roman" w:eastAsia="Times New Roman" w:hAnsi="Times New Roman" w:cs="Times New Roman"/>
-          <w:b/>
-          <w:bCs/>
-          <w:sz w:val="36"/>
-          <w:szCs w:val="36"/>
-        </w:rPr>
-        <w:t>&gt;" /&gt;</w:t>
-      </w:r>
-    </w:p>
-    <w:p>
-      <w:r>
-        <w:t xml:space="preserve">Make your requests over </w:t>
-      </w:r>
-      <w:r>
-        <w:rPr>
-          <w:rStyle w:val="caps"/>
-        </w:rPr>
-        <w:t>HTTPS</w:t>
-      </w:r>
-      <w:r>
-        <w:t xml:space="preserve"> and append your application key and secret to the parameters of the request</w:t>
-      </w:r>
-    </w:p>
-    <w:p>
-      <w:r>
-        <w:t>720p browser setting</w:t>
-      </w:r>
-    </w:p>
-    <w:p>
-      <w:r>
-        <w:t>Info chimps or simple geo</w:t>
-      </w:r>
     </w:p>
     <w:sectPr>
       <w:pgSz w:w="12240" w:h="15840"/>

--- a/hyper public.docx
+++ b/hyper public.docx
@@ -29,25 +29,13 @@
           <w:szCs w:val="20"/>
         </w:rPr>
       </w:pPr>
-      <w:proofErr w:type="spellStart"/>
-      <w:proofErr w:type="gramStart"/>
       <w:r>
         <w:rPr>
           <w:rFonts w:ascii="Courier New" w:eastAsia="Times New Roman" w:hAnsi="Courier New" w:cs="Courier New"/>
           <w:sz w:val="20"/>
           <w:szCs w:val="20"/>
         </w:rPr>
-        <w:t>hyperpublic</w:t>
-      </w:r>
-      <w:proofErr w:type="spellEnd"/>
-      <w:proofErr w:type="gramEnd"/>
-      <w:r>
-        <w:rPr>
-          <w:rFonts w:ascii="Courier New" w:eastAsia="Times New Roman" w:hAnsi="Courier New" w:cs="Courier New"/>
-          <w:sz w:val="20"/>
-          <w:szCs w:val="20"/>
-        </w:rPr>
-        <w:t>:</w:t>
+        <w:t>https://api.hyperpublic.com/api/v1/places?lat=40&amp;lon=-75&amp;radius=200&amp;limit=25&amp;tags=sex,car,food&amp;client_id=Nr3IYmc7W04UubgMxLinOufTBJLhNQYJwO4pMA2N&amp;client_secret=F8tCiOOwnIZZmB6snMe8MwjffEJsrgHoK1YcGN1E</w:t>
       </w:r>
     </w:p>
     <w:p>
@@ -77,14 +65,6 @@
           <w:szCs w:val="20"/>
         </w:rPr>
       </w:pPr>
-      <w:r>
-        <w:rPr>
-          <w:rFonts w:ascii="Courier New" w:eastAsia="Times New Roman" w:hAnsi="Courier New" w:cs="Courier New"/>
-          <w:sz w:val="20"/>
-          <w:szCs w:val="20"/>
-        </w:rPr>
-        <w:t xml:space="preserve">    Client ID: Nr3IYmc7W04UubgMxLinOufTBJLhNQYJwO4pMA2N</w:t>
-      </w:r>
     </w:p>
     <w:p>
       <w:pPr>
@@ -113,13 +93,25 @@
           <w:szCs w:val="20"/>
         </w:rPr>
       </w:pPr>
+      <w:proofErr w:type="spellStart"/>
+      <w:proofErr w:type="gramStart"/>
       <w:r>
         <w:rPr>
           <w:rFonts w:ascii="Courier New" w:eastAsia="Times New Roman" w:hAnsi="Courier New" w:cs="Courier New"/>
           <w:sz w:val="20"/>
           <w:szCs w:val="20"/>
         </w:rPr>
-        <w:t xml:space="preserve">    Client Secret: F8tCiOOwnIZZmB6snMe8MwjffEJsrgHoK1YcGN1E </w:t>
+        <w:t>hyperpublic</w:t>
+      </w:r>
+      <w:proofErr w:type="spellEnd"/>
+      <w:proofErr w:type="gramEnd"/>
+      <w:r>
+        <w:rPr>
+          <w:rFonts w:ascii="Courier New" w:eastAsia="Times New Roman" w:hAnsi="Courier New" w:cs="Courier New"/>
+          <w:sz w:val="20"/>
+          <w:szCs w:val="20"/>
+        </w:rPr>
+        <w:t>:</w:t>
       </w:r>
     </w:p>
     <w:p>
@@ -155,27 +147,7 @@
           <w:sz w:val="20"/>
           <w:szCs w:val="20"/>
         </w:rPr>
-        <w:t xml:space="preserve">    Request Token URL </w:t>
-      </w:r>
-      <w:hyperlink r:id="rId5" w:history="1">
-        <w:r>
-          <w:rPr>
-            <w:rFonts w:ascii="Courier New" w:eastAsia="Times New Roman" w:hAnsi="Courier New" w:cs="Courier New"/>
-            <w:color w:val="0000FF"/>
-            <w:sz w:val="20"/>
-            <w:szCs w:val="20"/>
-            <w:u w:val="single"/>
-          </w:rPr>
-          <w:t>http://hyperpublic.com/oauth/request_token</w:t>
-        </w:r>
-      </w:hyperlink>
-      <w:r>
-        <w:rPr>
-          <w:rFonts w:ascii="Courier New" w:eastAsia="Times New Roman" w:hAnsi="Courier New" w:cs="Courier New"/>
-          <w:sz w:val="20"/>
-          <w:szCs w:val="20"/>
-        </w:rPr>
-        <w:t xml:space="preserve"> </w:t>
+        <w:t xml:space="preserve">    Client ID: Nr3IYmc7W04UubgMxLinOufTBJLhNQYJwO4pMA2N</w:t>
       </w:r>
     </w:p>
     <w:p>
@@ -211,27 +183,7 @@
           <w:sz w:val="20"/>
           <w:szCs w:val="20"/>
         </w:rPr>
-        <w:t xml:space="preserve">    Access Token URL </w:t>
-      </w:r>
-      <w:hyperlink r:id="rId6" w:history="1">
-        <w:r>
-          <w:rPr>
-            <w:rFonts w:ascii="Courier New" w:eastAsia="Times New Roman" w:hAnsi="Courier New" w:cs="Courier New"/>
-            <w:color w:val="0000FF"/>
-            <w:sz w:val="20"/>
-            <w:szCs w:val="20"/>
-            <w:u w:val="single"/>
-          </w:rPr>
-          <w:t>http://hyperpublic.com/oauth/access_token</w:t>
-        </w:r>
-      </w:hyperlink>
-      <w:r>
-        <w:rPr>
-          <w:rFonts w:ascii="Courier New" w:eastAsia="Times New Roman" w:hAnsi="Courier New" w:cs="Courier New"/>
-          <w:sz w:val="20"/>
-          <w:szCs w:val="20"/>
-        </w:rPr>
-        <w:t xml:space="preserve"> </w:t>
+        <w:t xml:space="preserve">    Client Secret: F8tCiOOwnIZZmB6snMe8MwjffEJsrgHoK1YcGN1E </w:t>
       </w:r>
     </w:p>
     <w:p>
@@ -267,9 +219,9 @@
           <w:sz w:val="20"/>
           <w:szCs w:val="20"/>
         </w:rPr>
-        <w:t xml:space="preserve">    Authorize URL </w:t>
-      </w:r>
-      <w:hyperlink r:id="rId7" w:history="1">
+        <w:t xml:space="preserve">    Request Token URL </w:t>
+      </w:r>
+      <w:hyperlink r:id="rId5" w:history="1">
         <w:r>
           <w:rPr>
             <w:rFonts w:ascii="Courier New" w:eastAsia="Times New Roman" w:hAnsi="Courier New" w:cs="Courier New"/>
@@ -278,7 +230,7 @@
             <w:szCs w:val="20"/>
             <w:u w:val="single"/>
           </w:rPr>
-          <w:t>http://hyperpublic.com/oauth/authorize</w:t>
+          <w:t>http://hyperpublic.com/oauth/request_token</w:t>
         </w:r>
       </w:hyperlink>
       <w:r>
@@ -317,6 +269,118 @@
           <w:szCs w:val="20"/>
         </w:rPr>
       </w:pPr>
+      <w:r>
+        <w:rPr>
+          <w:rFonts w:ascii="Courier New" w:eastAsia="Times New Roman" w:hAnsi="Courier New" w:cs="Courier New"/>
+          <w:sz w:val="20"/>
+          <w:szCs w:val="20"/>
+        </w:rPr>
+        <w:t xml:space="preserve">    Access Token URL </w:t>
+      </w:r>
+      <w:hyperlink r:id="rId6" w:history="1">
+        <w:r>
+          <w:rPr>
+            <w:rFonts w:ascii="Courier New" w:eastAsia="Times New Roman" w:hAnsi="Courier New" w:cs="Courier New"/>
+            <w:color w:val="0000FF"/>
+            <w:sz w:val="20"/>
+            <w:szCs w:val="20"/>
+            <w:u w:val="single"/>
+          </w:rPr>
+          <w:t>http://hyperpublic.com/oauth/access_token</w:t>
+        </w:r>
+      </w:hyperlink>
+      <w:r>
+        <w:rPr>
+          <w:rFonts w:ascii="Courier New" w:eastAsia="Times New Roman" w:hAnsi="Courier New" w:cs="Courier New"/>
+          <w:sz w:val="20"/>
+          <w:szCs w:val="20"/>
+        </w:rPr>
+        <w:t xml:space="preserve"> </w:t>
+      </w:r>
+    </w:p>
+    <w:p>
+      <w:pPr>
+        <w:tabs>
+          <w:tab w:val="left" w:pos="916"/>
+          <w:tab w:val="left" w:pos="1832"/>
+          <w:tab w:val="left" w:pos="2748"/>
+          <w:tab w:val="left" w:pos="3664"/>
+          <w:tab w:val="left" w:pos="4580"/>
+          <w:tab w:val="left" w:pos="5496"/>
+          <w:tab w:val="left" w:pos="6412"/>
+          <w:tab w:val="left" w:pos="7328"/>
+          <w:tab w:val="left" w:pos="8244"/>
+          <w:tab w:val="left" w:pos="9160"/>
+          <w:tab w:val="left" w:pos="10076"/>
+          <w:tab w:val="left" w:pos="10992"/>
+          <w:tab w:val="left" w:pos="11908"/>
+          <w:tab w:val="left" w:pos="12824"/>
+          <w:tab w:val="left" w:pos="13740"/>
+          <w:tab w:val="left" w:pos="14656"/>
+        </w:tabs>
+        <w:spacing w:after="0" w:line="240" w:lineRule="auto"/>
+        <w:rPr>
+          <w:rFonts w:ascii="Courier New" w:eastAsia="Times New Roman" w:hAnsi="Courier New" w:cs="Courier New"/>
+          <w:sz w:val="20"/>
+          <w:szCs w:val="20"/>
+        </w:rPr>
+      </w:pPr>
+      <w:r>
+        <w:rPr>
+          <w:rFonts w:ascii="Courier New" w:eastAsia="Times New Roman" w:hAnsi="Courier New" w:cs="Courier New"/>
+          <w:sz w:val="20"/>
+          <w:szCs w:val="20"/>
+        </w:rPr>
+        <w:t xml:space="preserve">    Authorize URL </w:t>
+      </w:r>
+      <w:hyperlink r:id="rId7" w:history="1">
+        <w:r>
+          <w:rPr>
+            <w:rFonts w:ascii="Courier New" w:eastAsia="Times New Roman" w:hAnsi="Courier New" w:cs="Courier New"/>
+            <w:color w:val="0000FF"/>
+            <w:sz w:val="20"/>
+            <w:szCs w:val="20"/>
+            <w:u w:val="single"/>
+          </w:rPr>
+          <w:t>http://hyperpublic.com/oauth/authorize</w:t>
+        </w:r>
+      </w:hyperlink>
+      <w:r>
+        <w:rPr>
+          <w:rFonts w:ascii="Courier New" w:eastAsia="Times New Roman" w:hAnsi="Courier New" w:cs="Courier New"/>
+          <w:sz w:val="20"/>
+          <w:szCs w:val="20"/>
+        </w:rPr>
+        <w:t xml:space="preserve"> </w:t>
+      </w:r>
+    </w:p>
+    <w:p>
+      <w:pPr>
+        <w:tabs>
+          <w:tab w:val="left" w:pos="916"/>
+          <w:tab w:val="left" w:pos="1832"/>
+          <w:tab w:val="left" w:pos="2748"/>
+          <w:tab w:val="left" w:pos="3664"/>
+          <w:tab w:val="left" w:pos="4580"/>
+          <w:tab w:val="left" w:pos="5496"/>
+          <w:tab w:val="left" w:pos="6412"/>
+          <w:tab w:val="left" w:pos="7328"/>
+          <w:tab w:val="left" w:pos="8244"/>
+          <w:tab w:val="left" w:pos="9160"/>
+          <w:tab w:val="left" w:pos="10076"/>
+          <w:tab w:val="left" w:pos="10992"/>
+          <w:tab w:val="left" w:pos="11908"/>
+          <w:tab w:val="left" w:pos="12824"/>
+          <w:tab w:val="left" w:pos="13740"/>
+          <w:tab w:val="left" w:pos="14656"/>
+        </w:tabs>
+        <w:spacing w:after="0" w:line="240" w:lineRule="auto"/>
+        <w:rPr>
+          <w:rFonts w:ascii="Courier New" w:eastAsia="Times New Roman" w:hAnsi="Courier New" w:cs="Courier New"/>
+          <w:sz w:val="20"/>
+          <w:szCs w:val="20"/>
+        </w:rPr>
+      </w:pPr>
     </w:p>
     <w:p>
       <w:pPr>
@@ -801,15 +865,7 @@
           <w:sz w:val="20"/>
           <w:szCs w:val="20"/>
         </w:rPr>
-        <w:t>$places as $p</w:t>
-      </w:r>
-      <w:r>
-        <w:rPr>
-          <w:rFonts w:ascii="Courier New" w:hAnsi="Courier New" w:cs="Courier New"/>
-          <w:sz w:val="20"/>
-          <w:szCs w:val="20"/>
-        </w:rPr>
-        <w:t>lace){</w:t>
+        <w:t>$places as $place){</w:t>
       </w:r>
     </w:p>
     <w:p>
@@ -830,23 +886,7 @@
           <w:sz w:val="20"/>
           <w:szCs w:val="20"/>
         </w:rPr>
-        <w:t xml:space="preserve">    </w:t>
-      </w:r>
-      <w:r>
-        <w:rPr>
-          <w:rFonts w:ascii="Courier New" w:hAnsi="Courier New" w:cs="Courier New"/>
-          <w:sz w:val="20"/>
-          <w:szCs w:val="20"/>
-        </w:rPr>
-        <w:t xml:space="preserve">        if(!empty($p</w:t>
-      </w:r>
-      <w:r>
-        <w:rPr>
-          <w:rFonts w:ascii="Courier New" w:hAnsi="Courier New" w:cs="Courier New"/>
-          <w:sz w:val="20"/>
-          <w:szCs w:val="20"/>
-        </w:rPr>
-        <w:t>lace-&gt;locations[0]-&gt;</w:t>
+        <w:t xml:space="preserve">            if(!empty($place-&gt;locations[0]-&gt;</w:t>
       </w:r>
       <w:proofErr w:type="spellStart"/>
       <w:r>
@@ -866,15 +906,7 @@
           <w:sz w:val="20"/>
           <w:szCs w:val="20"/>
         </w:rPr>
-        <w:t>) &amp;&amp; !empty($p</w:t>
-      </w:r>
-      <w:r>
-        <w:rPr>
-          <w:rFonts w:ascii="Courier New" w:hAnsi="Courier New" w:cs="Courier New"/>
-          <w:sz w:val="20"/>
-          <w:szCs w:val="20"/>
-        </w:rPr>
-        <w:t>lace-&gt;locations[0]-&gt;</w:t>
+        <w:t>) &amp;&amp; !empty($place-&gt;locations[0]-&gt;</w:t>
       </w:r>
       <w:proofErr w:type="spellStart"/>
       <w:r>
@@ -915,15 +947,7 @@
           <w:sz w:val="20"/>
           <w:szCs w:val="20"/>
         </w:rPr>
-        <w:t xml:space="preserve">      </w:t>
-      </w:r>
-      <w:r>
-        <w:rPr>
-          <w:rFonts w:ascii="Courier New" w:hAnsi="Courier New" w:cs="Courier New"/>
-          <w:sz w:val="20"/>
-          <w:szCs w:val="20"/>
-        </w:rPr>
-        <w:t xml:space="preserve">        $</w:t>
+        <w:t xml:space="preserve">              $</w:t>
       </w:r>
       <w:proofErr w:type="spellStart"/>
       <w:r>
@@ -941,15 +965,7 @@
           <w:sz w:val="20"/>
           <w:szCs w:val="20"/>
         </w:rPr>
-        <w:t xml:space="preserve"> = $p</w:t>
-      </w:r>
-      <w:r>
-        <w:rPr>
-          <w:rFonts w:ascii="Courier New" w:hAnsi="Courier New" w:cs="Courier New"/>
-          <w:sz w:val="20"/>
-          <w:szCs w:val="20"/>
-        </w:rPr>
-        <w:t>lace-&gt;</w:t>
+        <w:t xml:space="preserve"> = $place-&gt;</w:t>
       </w:r>
       <w:proofErr w:type="gramStart"/>
       <w:r>
@@ -987,15 +1003,7 @@
           <w:sz w:val="20"/>
           <w:szCs w:val="20"/>
         </w:rPr>
-        <w:t xml:space="preserve"> . "," . $p</w:t>
-      </w:r>
-      <w:r>
-        <w:rPr>
-          <w:rFonts w:ascii="Courier New" w:hAnsi="Courier New" w:cs="Courier New"/>
-          <w:sz w:val="20"/>
-          <w:szCs w:val="20"/>
-        </w:rPr>
-        <w:t>lace-&gt;</w:t>
+        <w:t xml:space="preserve"> . "," . $place-&gt;</w:t>
       </w:r>
       <w:proofErr w:type="gramStart"/>
       <w:r>
@@ -1196,6 +1204,7 @@
           <w:sz w:val="20"/>
           <w:szCs w:val="20"/>
         </w:rPr>
+        <w:lastRenderedPageBreak/>
         <w:t xml:space="preserve">            }</w:t>
       </w:r>
     </w:p>
@@ -1287,7 +1296,6 @@
           <w:sz w:val="36"/>
           <w:szCs w:val="36"/>
         </w:rPr>
-        <w:lastRenderedPageBreak/>
         <w:t>&lt;</w:t>
       </w:r>
       <w:proofErr w:type="spellStart"/>
@@ -1380,6 +1388,259 @@
       </w:r>
     </w:p>
     <w:p>
+      <w:r>
+        <w:tab/>
+      </w:r>
+      <w:proofErr w:type="gramStart"/>
+      <w:r>
+        <w:t>data</w:t>
+      </w:r>
+      <w:proofErr w:type="gramEnd"/>
+      <w:r>
+        <w:t xml:space="preserve"> = </w:t>
+      </w:r>
+      <w:proofErr w:type="spellStart"/>
+      <w:r>
+        <w:t>urlfetch.fetch</w:t>
+      </w:r>
+      <w:proofErr w:type="spellEnd"/>
+      <w:r>
+        <w:t>(</w:t>
+      </w:r>
+      <w:proofErr w:type="spellStart"/>
+      <w:r>
+        <w:t>url</w:t>
+      </w:r>
+      <w:proofErr w:type="spellEnd"/>
+      <w:r>
+        <w:t>)</w:t>
+      </w:r>
+    </w:p>
+    <w:p>
+      <w:r>
+        <w:tab/>
+      </w:r>
+    </w:p>
+    <w:p>
+      <w:r>
+        <w:tab/>
+      </w:r>
+      <w:proofErr w:type="gramStart"/>
+      <w:r>
+        <w:t>places</w:t>
+      </w:r>
+      <w:proofErr w:type="gramEnd"/>
+      <w:r>
+        <w:t xml:space="preserve"> = </w:t>
+      </w:r>
+      <w:proofErr w:type="spellStart"/>
+      <w:r>
+        <w:t>data.content</w:t>
+      </w:r>
+      <w:proofErr w:type="spellEnd"/>
+    </w:p>
+    <w:p>
+      <w:r>
+        <w:tab/>
+        <w:t>#for place in places:</w:t>
+      </w:r>
+    </w:p>
+    <w:p>
+      <w:r>
+        <w:tab/>
+        <w:t>#</w:t>
+      </w:r>
+      <w:r>
+        <w:tab/>
+      </w:r>
+      <w:proofErr w:type="gramStart"/>
+      <w:r>
+        <w:t>if</w:t>
+      </w:r>
+      <w:proofErr w:type="gramEnd"/>
+      <w:r>
+        <w:t xml:space="preserve"> ~empty(</w:t>
+      </w:r>
+      <w:proofErr w:type="spellStart"/>
+      <w:r>
+        <w:t>place.locations</w:t>
+      </w:r>
+      <w:proofErr w:type="spellEnd"/>
+      <w:r>
+        <w:t>[0].</w:t>
+      </w:r>
+      <w:proofErr w:type="spellStart"/>
+      <w:r>
+        <w:t>lat</w:t>
+      </w:r>
+      <w:proofErr w:type="spellEnd"/>
+      <w:r>
+        <w:t>) &amp; ~empty(</w:t>
+      </w:r>
+      <w:proofErr w:type="spellStart"/>
+      <w:r>
+        <w:t>place.locations</w:t>
+      </w:r>
+      <w:proofErr w:type="spellEnd"/>
+      <w:r>
+        <w:t>[0].</w:t>
+      </w:r>
+      <w:proofErr w:type="spellStart"/>
+      <w:r>
+        <w:t>lon</w:t>
+      </w:r>
+      <w:proofErr w:type="spellEnd"/>
+      <w:r>
+        <w:t>):</w:t>
+      </w:r>
+    </w:p>
+    <w:p>
+      <w:r>
+        <w:tab/>
+        <w:t>#</w:t>
+      </w:r>
+      <w:r>
+        <w:tab/>
+      </w:r>
+      <w:r>
+        <w:tab/>
+      </w:r>
+      <w:proofErr w:type="spellStart"/>
+      <w:r>
+        <w:t>latLon</w:t>
+      </w:r>
+      <w:proofErr w:type="spellEnd"/>
+      <w:r>
+        <w:t xml:space="preserve"> = </w:t>
+      </w:r>
+      <w:proofErr w:type="spellStart"/>
+      <w:proofErr w:type="gramStart"/>
+      <w:r>
+        <w:t>place.locations</w:t>
+      </w:r>
+      <w:proofErr w:type="spellEnd"/>
+      <w:r>
+        <w:t>[</w:t>
+      </w:r>
+      <w:proofErr w:type="gramEnd"/>
+      <w:r>
+        <w:t>0].</w:t>
+      </w:r>
+      <w:proofErr w:type="spellStart"/>
+      <w:r>
+        <w:t>lat</w:t>
+      </w:r>
+      <w:proofErr w:type="spellEnd"/>
+      <w:r>
+        <w:t xml:space="preserve"> + "," + </w:t>
+      </w:r>
+      <w:proofErr w:type="spellStart"/>
+      <w:r>
+        <w:t>place.locations</w:t>
+      </w:r>
+      <w:proofErr w:type="spellEnd"/>
+      <w:r>
+        <w:t>[0].</w:t>
+      </w:r>
+      <w:proofErr w:type="spellStart"/>
+      <w:r>
+        <w:t>lon</w:t>
+      </w:r>
+      <w:proofErr w:type="spellEnd"/>
+    </w:p>
+    <w:p>
+      <w:r>
+        <w:tab/>
+        <w:t>#</w:t>
+      </w:r>
+      <w:r>
+        <w:tab/>
+      </w:r>
+      <w:r>
+        <w:tab/>
+      </w:r>
+      <w:proofErr w:type="spellStart"/>
+      <w:r>
+        <w:t>array_</w:t>
+      </w:r>
+      <w:proofErr w:type="gramStart"/>
+      <w:r>
+        <w:t>push</w:t>
+      </w:r>
+      <w:proofErr w:type="spellEnd"/>
+      <w:r>
+        <w:t>(</w:t>
+      </w:r>
+      <w:proofErr w:type="spellStart"/>
+      <w:proofErr w:type="gramEnd"/>
+      <w:r>
+        <w:t>markers,latLon</w:t>
+      </w:r>
+      <w:proofErr w:type="spellEnd"/>
+      <w:r>
+        <w:t>)</w:t>
+      </w:r>
+    </w:p>
+    <w:p>
+      <w:r>
+        <w:tab/>
+        <w:t>#</w:t>
+      </w:r>
+      <w:r>
+        <w:tab/>
+      </w:r>
+      <w:r>
+        <w:tab/>
+      </w:r>
+      <w:proofErr w:type="gramStart"/>
+      <w:r>
+        <w:t>unset(</w:t>
+      </w:r>
+      <w:proofErr w:type="spellStart"/>
+      <w:proofErr w:type="gramEnd"/>
+      <w:r>
+        <w:t>latLon</w:t>
+      </w:r>
+      <w:proofErr w:type="spellEnd"/>
+      <w:r>
+        <w:t>)</w:t>
+      </w:r>
+    </w:p>
+    <w:p>
+      <w:r>
+        <w:tab/>
+        <w:t>#string = "".</w:t>
+      </w:r>
+      <w:proofErr w:type="gramStart"/>
+      <w:r>
+        <w:t>join(</w:t>
+      </w:r>
+      <w:proofErr w:type="gramEnd"/>
+      <w:r>
+        <w:t>markers)</w:t>
+      </w:r>
+    </w:p>
+    <w:p>
+      <w:r>
+        <w:tab/>
+        <w:t>#"""&lt;</w:t>
+      </w:r>
+      <w:proofErr w:type="spellStart"/>
+      <w:r>
+        <w:t>img</w:t>
+      </w:r>
+      <w:proofErr w:type="spellEnd"/>
+      <w:r>
+        <w:t xml:space="preserve"> src="http://maps.google.com/maps/api/staticmap?center=$lat.’,’.$lon&amp;zoom=12&amp;size=400x400&amp;sensor=false&amp;markers=color:blue%7Clabel:H%7C&lt;?php echo $markers</w:t>
+      </w:r>
+      <w:proofErr w:type="gramStart"/>
+      <w:r>
+        <w:t>; ?</w:t>
+      </w:r>
+      <w:proofErr w:type="gramEnd"/>
+      <w:r>
+        <w:t>&gt;" /&gt;"""</w:t>
+      </w:r>
       <w:bookmarkStart w:id="0" w:name="_GoBack"/>
       <w:bookmarkEnd w:id="0"/>
     </w:p>
